--- a/Prestamos 2.0/ACUERDO GARANTIA CON TARJETA.docx
+++ b/Prestamos 2.0/ACUERDO GARANTIA CON TARJETA.docx
@@ -12,6 +12,15 @@
           <w:szCs w:val="24"/>
         </w:rPr>
       </w:pPr>
+      <w:r>
+        <w:rPr>
+          <w:rFonts w:ascii="Tahoma" w:hAnsi="Tahoma" w:cs="Tahoma"/>
+          <w:b/>
+          <w:sz w:val="24"/>
+          <w:szCs w:val="24"/>
+        </w:rPr>
+        <w:t xml:space="preserve"> </w:t>
+      </w:r>
     </w:p>
     <w:p>
       <w:pPr>
@@ -131,8 +140,10 @@
         <w:jc w:val="both"/>
         <w:rPr>
           <w:rFonts w:ascii="Tahoma" w:hAnsi="Tahoma" w:cs="Tahoma"/>
-          <w:sz w:val="24"/>
-          <w:szCs w:val="24"/>
+          <w:b/>
+          <w:sz w:val="24"/>
+          <w:szCs w:val="24"/>
+          <w:u w:val="single"/>
         </w:rPr>
       </w:pPr>
       <w:r>
@@ -151,7 +162,7 @@
           <w:szCs w:val="24"/>
           <w:u w:val="single"/>
         </w:rPr>
-        <w:t xml:space="preserve">ARGENY CORTORREAL DIAZ </w:t>
+        <w:t xml:space="preserve">HANCER SANCHEZ PEREZ </w:t>
       </w:r>
       <w:r>
         <w:rPr>
@@ -169,7 +180,7 @@
           <w:szCs w:val="24"/>
           <w:u w:val="single"/>
         </w:rPr>
-        <w:t xml:space="preserve">40224529350 </w:t>
+        <w:t xml:space="preserve">01201056004 </w:t>
       </w:r>
       <w:r>
         <w:rPr>
@@ -295,7 +306,41 @@
           <w:sz w:val="24"/>
           <w:szCs w:val="24"/>
         </w:rPr>
-        <w:t>2,400</w:t>
+        <w:t xml:space="preserve">1,500 </w:t>
+      </w:r>
+      <w:r>
+        <w:rPr>
+          <w:rFonts w:ascii="Tahoma" w:hAnsi="Tahoma" w:cs="Tahoma"/>
+          <w:sz w:val="24"/>
+          <w:szCs w:val="24"/>
+        </w:rPr>
+        <w:t>cada una</w:t>
+      </w:r>
+      <w:r>
+        <w:rPr>
+          <w:rFonts w:ascii="Tahoma" w:hAnsi="Tahoma" w:cs="Tahoma"/>
+          <w:b/>
+          <w:sz w:val="24"/>
+          <w:szCs w:val="24"/>
+        </w:rPr>
+        <w:t xml:space="preserve">, </w:t>
+      </w:r>
+      <w:r>
+        <w:rPr>
+          <w:rFonts w:ascii="Tahoma" w:hAnsi="Tahoma" w:cs="Tahoma"/>
+          <w:sz w:val="24"/>
+          <w:szCs w:val="24"/>
+        </w:rPr>
+        <w:t xml:space="preserve">a partir de los días </w:t>
+      </w:r>
+      <w:r>
+        <w:rPr>
+          <w:rFonts w:ascii="Tahoma" w:hAnsi="Tahoma" w:cs="Tahoma"/>
+          <w:b/>
+          <w:sz w:val="24"/>
+          <w:szCs w:val="24"/>
+        </w:rPr>
+        <w:t>15 y 30</w:t>
       </w:r>
       <w:r>
         <w:rPr>
@@ -312,12 +357,174 @@
           <w:sz w:val="24"/>
           <w:szCs w:val="24"/>
         </w:rPr>
-        <w:t>cada una</w:t>
-      </w:r>
-      <w:r>
-        <w:rPr>
-          <w:rFonts w:ascii="Tahoma" w:hAnsi="Tahoma" w:cs="Tahoma"/>
-          <w:b/>
+        <w:t>de cada mes</w:t>
+      </w:r>
+      <w:r>
+        <w:rPr>
+          <w:rFonts w:ascii="Tahoma" w:hAnsi="Tahoma" w:cs="Tahoma"/>
+          <w:sz w:val="24"/>
+          <w:szCs w:val="24"/>
+        </w:rPr>
+        <w:t>,</w:t>
+      </w:r>
+      <w:r>
+        <w:rPr>
+          <w:rFonts w:ascii="Tahoma" w:hAnsi="Tahoma" w:cs="Tahoma"/>
+          <w:sz w:val="24"/>
+          <w:szCs w:val="24"/>
+        </w:rPr>
+        <w:t xml:space="preserve"> por otro lado acepto y estoy de acuerdo con lo siguiente; </w:t>
+      </w:r>
+      <w:r>
+        <w:rPr>
+          <w:rFonts w:ascii="Tahoma" w:hAnsi="Tahoma" w:cs="Tahoma"/>
+          <w:b/>
+          <w:sz w:val="24"/>
+          <w:szCs w:val="24"/>
+        </w:rPr>
+        <w:t>PRIMERO:</w:t>
+      </w:r>
+      <w:r>
+        <w:rPr>
+          <w:rFonts w:ascii="Tahoma" w:hAnsi="Tahoma" w:cs="Tahoma"/>
+          <w:b/>
+          <w:sz w:val="24"/>
+          <w:szCs w:val="24"/>
+        </w:rPr>
+        <w:t xml:space="preserve"> </w:t>
+      </w:r>
+      <w:r>
+        <w:rPr>
+          <w:rFonts w:ascii="Tahoma" w:hAnsi="Tahoma" w:cs="Tahoma"/>
+          <w:sz w:val="24"/>
+          <w:szCs w:val="24"/>
+        </w:rPr>
+        <w:t>no reportar la tarjeta al banco</w:t>
+      </w:r>
+      <w:r>
+        <w:rPr>
+          <w:rFonts w:ascii="Tahoma" w:hAnsi="Tahoma" w:cs="Tahoma"/>
+          <w:sz w:val="24"/>
+          <w:szCs w:val="24"/>
+        </w:rPr>
+        <w:t xml:space="preserve"> </w:t>
+      </w:r>
+      <w:r>
+        <w:rPr>
+          <w:rFonts w:ascii="Tahoma" w:hAnsi="Tahoma" w:cs="Tahoma"/>
+          <w:sz w:val="24"/>
+          <w:szCs w:val="24"/>
+        </w:rPr>
+        <w:t xml:space="preserve">por </w:t>
+      </w:r>
+      <w:r>
+        <w:rPr>
+          <w:rFonts w:ascii="Tahoma" w:hAnsi="Tahoma" w:cs="Tahoma"/>
+          <w:sz w:val="24"/>
+          <w:szCs w:val="24"/>
+        </w:rPr>
+        <w:t xml:space="preserve">ningún motivo, a menos que </w:t>
+      </w:r>
+      <w:r>
+        <w:rPr>
+          <w:rFonts w:ascii="Tahoma" w:hAnsi="Tahoma" w:cs="Tahoma"/>
+          <w:sz w:val="24"/>
+          <w:szCs w:val="24"/>
+        </w:rPr>
+        <w:t xml:space="preserve">sea autorizado por </w:t>
+      </w:r>
+      <w:r>
+        <w:rPr>
+          <w:rFonts w:ascii="Tahoma" w:hAnsi="Tahoma" w:cs="Tahoma"/>
+          <w:sz w:val="24"/>
+          <w:szCs w:val="24"/>
+        </w:rPr>
+        <w:t>el ACREEDOR</w:t>
+      </w:r>
+      <w:r>
+        <w:rPr>
+          <w:rFonts w:ascii="Tahoma" w:hAnsi="Tahoma" w:cs="Tahoma"/>
+          <w:sz w:val="24"/>
+          <w:szCs w:val="24"/>
+        </w:rPr>
+        <w:t xml:space="preserve"> por escrito;  </w:t>
+      </w:r>
+      <w:r>
+        <w:rPr>
+          <w:rFonts w:ascii="Tahoma" w:hAnsi="Tahoma" w:cs="Tahoma"/>
+          <w:b/>
+          <w:sz w:val="24"/>
+          <w:szCs w:val="24"/>
+        </w:rPr>
+        <w:t xml:space="preserve">SEGUNDO: </w:t>
+      </w:r>
+      <w:r>
+        <w:rPr>
+          <w:rFonts w:ascii="Tahoma" w:hAnsi="Tahoma" w:cs="Tahoma"/>
+          <w:sz w:val="24"/>
+          <w:szCs w:val="24"/>
+        </w:rPr>
+        <w:t>en caso de bloqueo</w:t>
+      </w:r>
+      <w:r>
+        <w:rPr>
+          <w:rFonts w:ascii="Tahoma" w:hAnsi="Tahoma" w:cs="Tahoma"/>
+          <w:sz w:val="24"/>
+          <w:szCs w:val="24"/>
+        </w:rPr>
+        <w:t>,</w:t>
+      </w:r>
+      <w:r>
+        <w:rPr>
+          <w:rFonts w:ascii="Tahoma" w:hAnsi="Tahoma" w:cs="Tahoma"/>
+          <w:sz w:val="24"/>
+          <w:szCs w:val="24"/>
+        </w:rPr>
+        <w:t xml:space="preserve"> perdida</w:t>
+      </w:r>
+      <w:r>
+        <w:rPr>
+          <w:rFonts w:ascii="Tahoma" w:hAnsi="Tahoma" w:cs="Tahoma"/>
+          <w:sz w:val="24"/>
+          <w:szCs w:val="24"/>
+        </w:rPr>
+        <w:t xml:space="preserve"> o que el cajero se haya quedado con </w:t>
+      </w:r>
+      <w:r>
+        <w:rPr>
+          <w:rFonts w:ascii="Tahoma" w:hAnsi="Tahoma" w:cs="Tahoma"/>
+          <w:sz w:val="24"/>
+          <w:szCs w:val="24"/>
+        </w:rPr>
+        <w:t>la tarjeta me c</w:t>
+      </w:r>
+      <w:r>
+        <w:rPr>
+          <w:rFonts w:ascii="Tahoma" w:hAnsi="Tahoma" w:cs="Tahoma"/>
+          <w:sz w:val="24"/>
+          <w:szCs w:val="24"/>
+        </w:rPr>
+        <w:t>omprometo a pasar por el banco</w:t>
+      </w:r>
+      <w:r>
+        <w:rPr>
+          <w:rFonts w:ascii="Tahoma" w:hAnsi="Tahoma" w:cs="Tahoma"/>
+          <w:sz w:val="24"/>
+          <w:szCs w:val="24"/>
+        </w:rPr>
+        <w:t xml:space="preserve"> a desbloquear</w:t>
+      </w:r>
+      <w:r>
+        <w:rPr>
+          <w:rFonts w:ascii="Tahoma" w:hAnsi="Tahoma" w:cs="Tahoma"/>
+          <w:sz w:val="24"/>
+          <w:szCs w:val="24"/>
+        </w:rPr>
+        <w:t xml:space="preserve"> o solicitar una nueva tarjeta</w:t>
+      </w:r>
+      <w:r>
+        <w:rPr>
+          <w:rFonts w:ascii="Tahoma" w:hAnsi="Tahoma" w:cs="Tahoma"/>
           <w:sz w:val="24"/>
           <w:szCs w:val="24"/>
         </w:rPr>
@@ -329,16 +536,56 @@
           <w:sz w:val="24"/>
           <w:szCs w:val="24"/>
         </w:rPr>
-        <w:t xml:space="preserve">a partir de los días </w:t>
-      </w:r>
-      <w:r>
-        <w:rPr>
-          <w:rFonts w:ascii="Tahoma" w:hAnsi="Tahoma" w:cs="Tahoma"/>
-          <w:b/>
-          <w:sz w:val="24"/>
-          <w:szCs w:val="24"/>
-        </w:rPr>
-        <w:t>15 y 30</w:t>
+        <w:t>para entregársela a</w:t>
+      </w:r>
+      <w:r>
+        <w:rPr>
+          <w:rFonts w:ascii="Tahoma" w:hAnsi="Tahoma" w:cs="Tahoma"/>
+          <w:sz w:val="24"/>
+          <w:szCs w:val="24"/>
+        </w:rPr>
+        <w:t>l ACREEDOR,</w:t>
+      </w:r>
+      <w:r>
+        <w:rPr>
+          <w:rFonts w:ascii="Tahoma" w:hAnsi="Tahoma" w:cs="Tahoma"/>
+          <w:sz w:val="24"/>
+          <w:szCs w:val="24"/>
+        </w:rPr>
+        <w:t xml:space="preserve"> aceptando hacer este proceso</w:t>
+      </w:r>
+      <w:r>
+        <w:rPr>
+          <w:rFonts w:ascii="Tahoma" w:hAnsi="Tahoma" w:cs="Tahoma"/>
+          <w:sz w:val="24"/>
+          <w:szCs w:val="24"/>
+        </w:rPr>
+        <w:t>,</w:t>
+      </w:r>
+      <w:r>
+        <w:rPr>
+          <w:rFonts w:ascii="Tahoma" w:hAnsi="Tahoma" w:cs="Tahoma"/>
+          <w:sz w:val="24"/>
+          <w:szCs w:val="24"/>
+        </w:rPr>
+        <w:t xml:space="preserve"> en un transcurso de 3 días calendario</w:t>
+      </w:r>
+      <w:r>
+        <w:rPr>
+          <w:rFonts w:ascii="Tahoma" w:hAnsi="Tahoma" w:cs="Tahoma"/>
+          <w:sz w:val="24"/>
+          <w:szCs w:val="24"/>
+        </w:rPr>
+        <w:t xml:space="preserve">; </w:t>
+      </w:r>
+      <w:r>
+        <w:rPr>
+          <w:rFonts w:ascii="Tahoma" w:hAnsi="Tahoma" w:cs="Tahoma"/>
+          <w:b/>
+          <w:sz w:val="24"/>
+          <w:szCs w:val="24"/>
+        </w:rPr>
+        <w:t>TERCERO:</w:t>
       </w:r>
       <w:r>
         <w:rPr>
@@ -355,7 +602,23 @@
           <w:sz w:val="24"/>
           <w:szCs w:val="24"/>
         </w:rPr>
-        <w:t>de cada mes</w:t>
+        <w:t xml:space="preserve">no </w:t>
+      </w:r>
+      <w:r>
+        <w:rPr>
+          <w:rFonts w:ascii="Tahoma" w:hAnsi="Tahoma" w:cs="Tahoma"/>
+          <w:sz w:val="24"/>
+          <w:szCs w:val="24"/>
+        </w:rPr>
+        <w:t>podré hacer uso de esta tarjeta</w:t>
+      </w:r>
+      <w:r>
+        <w:rPr>
+          <w:rFonts w:ascii="Tahoma" w:hAnsi="Tahoma" w:cs="Tahoma"/>
+          <w:sz w:val="24"/>
+          <w:szCs w:val="24"/>
+        </w:rPr>
+        <w:t xml:space="preserve"> ni solicitarla de regreso</w:t>
       </w:r>
       <w:r>
         <w:rPr>
@@ -371,24 +634,6 @@
           <w:sz w:val="24"/>
           <w:szCs w:val="24"/>
         </w:rPr>
-        <w:t xml:space="preserve"> por otro lado acepto y estoy de acuerdo con lo siguiente; </w:t>
-      </w:r>
-      <w:r>
-        <w:rPr>
-          <w:rFonts w:ascii="Tahoma" w:hAnsi="Tahoma" w:cs="Tahoma"/>
-          <w:b/>
-          <w:sz w:val="24"/>
-          <w:szCs w:val="24"/>
-        </w:rPr>
-        <w:t>PRIMERO:</w:t>
-      </w:r>
-      <w:r>
-        <w:rPr>
-          <w:rFonts w:ascii="Tahoma" w:hAnsi="Tahoma" w:cs="Tahoma"/>
-          <w:b/>
-          <w:sz w:val="24"/>
-          <w:szCs w:val="24"/>
-        </w:rPr>
         <w:t xml:space="preserve"> </w:t>
       </w:r>
       <w:r>
@@ -397,7 +642,56 @@
           <w:sz w:val="24"/>
           <w:szCs w:val="24"/>
         </w:rPr>
-        <w:t>no reportar la tarjeta al banco</w:t>
+        <w:t>hasta que el préstamo sea saldado</w:t>
+      </w:r>
+      <w:r>
+        <w:rPr>
+          <w:rFonts w:ascii="Tahoma" w:hAnsi="Tahoma" w:cs="Tahoma"/>
+          <w:sz w:val="24"/>
+          <w:szCs w:val="24"/>
+        </w:rPr>
+        <w:t xml:space="preserve">; </w:t>
+      </w:r>
+      <w:r>
+        <w:rPr>
+          <w:rFonts w:ascii="Tahoma" w:hAnsi="Tahoma" w:cs="Tahoma"/>
+          <w:b/>
+          <w:sz w:val="24"/>
+          <w:szCs w:val="24"/>
+        </w:rPr>
+        <w:t>CUARTO:</w:t>
+      </w:r>
+      <w:r>
+        <w:rPr>
+          <w:rFonts w:ascii="Tahoma" w:hAnsi="Tahoma" w:cs="Tahoma"/>
+          <w:sz w:val="24"/>
+          <w:szCs w:val="24"/>
+        </w:rPr>
+        <w:t xml:space="preserve"> en caso de yo</w:t>
+      </w:r>
+      <w:r>
+        <w:rPr>
+          <w:rFonts w:ascii="Tahoma" w:hAnsi="Tahoma" w:cs="Tahoma"/>
+          <w:sz w:val="24"/>
+          <w:szCs w:val="24"/>
+        </w:rPr>
+        <w:t xml:space="preserve"> DEDUDOR</w:t>
+      </w:r>
+      <w:r>
+        <w:rPr>
+          <w:rFonts w:ascii="Tahoma" w:hAnsi="Tahoma" w:cs="Tahoma"/>
+          <w:sz w:val="24"/>
+          <w:szCs w:val="24"/>
+        </w:rPr>
+        <w:t xml:space="preserve"> hacer alguna transferencia, debo dejar un </w:t>
+      </w:r>
+      <w:r>
+        <w:rPr>
+          <w:rFonts w:ascii="Tahoma" w:hAnsi="Tahoma" w:cs="Tahoma"/>
+          <w:sz w:val="24"/>
+          <w:szCs w:val="24"/>
+        </w:rPr>
+        <w:t>balance disponible</w:t>
       </w:r>
       <w:r>
         <w:rPr>
@@ -413,282 +707,6 @@
           <w:sz w:val="24"/>
           <w:szCs w:val="24"/>
         </w:rPr>
-        <w:t xml:space="preserve">por </w:t>
-      </w:r>
-      <w:r>
-        <w:rPr>
-          <w:rFonts w:ascii="Tahoma" w:hAnsi="Tahoma" w:cs="Tahoma"/>
-          <w:sz w:val="24"/>
-          <w:szCs w:val="24"/>
-        </w:rPr>
-        <w:t xml:space="preserve">ningún motivo, a menos que me sea autorizado por </w:t>
-      </w:r>
-      <w:r>
-        <w:rPr>
-          <w:rFonts w:ascii="Tahoma" w:hAnsi="Tahoma" w:cs="Tahoma"/>
-          <w:sz w:val="24"/>
-          <w:szCs w:val="24"/>
-        </w:rPr>
-        <w:t>el ACREEDOR</w:t>
-      </w:r>
-      <w:r>
-        <w:rPr>
-          <w:rFonts w:ascii="Tahoma" w:hAnsi="Tahoma" w:cs="Tahoma"/>
-          <w:sz w:val="24"/>
-          <w:szCs w:val="24"/>
-        </w:rPr>
-        <w:t xml:space="preserve"> por escrito;  </w:t>
-      </w:r>
-      <w:r>
-        <w:rPr>
-          <w:rFonts w:ascii="Tahoma" w:hAnsi="Tahoma" w:cs="Tahoma"/>
-          <w:b/>
-          <w:sz w:val="24"/>
-          <w:szCs w:val="24"/>
-        </w:rPr>
-        <w:t xml:space="preserve">SEGUNDO: </w:t>
-      </w:r>
-      <w:r>
-        <w:rPr>
-          <w:rFonts w:ascii="Tahoma" w:hAnsi="Tahoma" w:cs="Tahoma"/>
-          <w:sz w:val="24"/>
-          <w:szCs w:val="24"/>
-        </w:rPr>
-        <w:t>en caso de bloqueo</w:t>
-      </w:r>
-      <w:r>
-        <w:rPr>
-          <w:rFonts w:ascii="Tahoma" w:hAnsi="Tahoma" w:cs="Tahoma"/>
-          <w:sz w:val="24"/>
-          <w:szCs w:val="24"/>
-        </w:rPr>
-        <w:t>,</w:t>
-      </w:r>
-      <w:r>
-        <w:rPr>
-          <w:rFonts w:ascii="Tahoma" w:hAnsi="Tahoma" w:cs="Tahoma"/>
-          <w:sz w:val="24"/>
-          <w:szCs w:val="24"/>
-        </w:rPr>
-        <w:t xml:space="preserve"> perdida</w:t>
-      </w:r>
-      <w:r>
-        <w:rPr>
-          <w:rFonts w:ascii="Tahoma" w:hAnsi="Tahoma" w:cs="Tahoma"/>
-          <w:sz w:val="24"/>
-          <w:szCs w:val="24"/>
-        </w:rPr>
-        <w:t xml:space="preserve"> o que el cajero se haya quedado con </w:t>
-      </w:r>
-      <w:r>
-        <w:rPr>
-          <w:rFonts w:ascii="Tahoma" w:hAnsi="Tahoma" w:cs="Tahoma"/>
-          <w:sz w:val="24"/>
-          <w:szCs w:val="24"/>
-        </w:rPr>
-        <w:t>la tarjeta me c</w:t>
-      </w:r>
-      <w:r>
-        <w:rPr>
-          <w:rFonts w:ascii="Tahoma" w:hAnsi="Tahoma" w:cs="Tahoma"/>
-          <w:sz w:val="24"/>
-          <w:szCs w:val="24"/>
-        </w:rPr>
-        <w:t>omprometo a pasar por el banco</w:t>
-      </w:r>
-      <w:r>
-        <w:rPr>
-          <w:rFonts w:ascii="Tahoma" w:hAnsi="Tahoma" w:cs="Tahoma"/>
-          <w:sz w:val="24"/>
-          <w:szCs w:val="24"/>
-        </w:rPr>
-        <w:t xml:space="preserve">, </w:t>
-      </w:r>
-      <w:r>
-        <w:rPr>
-          <w:rFonts w:ascii="Tahoma" w:hAnsi="Tahoma" w:cs="Tahoma"/>
-          <w:sz w:val="24"/>
-          <w:szCs w:val="24"/>
-        </w:rPr>
-        <w:t>para que esta me sea desbloqueada o en última instancia, me sea entregada otra tarjeta</w:t>
-      </w:r>
-      <w:r>
-        <w:rPr>
-          <w:rFonts w:ascii="Tahoma" w:hAnsi="Tahoma" w:cs="Tahoma"/>
-          <w:sz w:val="24"/>
-          <w:szCs w:val="24"/>
-        </w:rPr>
-        <w:t xml:space="preserve"> para entregársela a</w:t>
-      </w:r>
-      <w:r>
-        <w:rPr>
-          <w:rFonts w:ascii="Tahoma" w:hAnsi="Tahoma" w:cs="Tahoma"/>
-          <w:sz w:val="24"/>
-          <w:szCs w:val="24"/>
-        </w:rPr>
-        <w:t>l ACREEDOR,</w:t>
-      </w:r>
-      <w:r>
-        <w:rPr>
-          <w:rFonts w:ascii="Tahoma" w:hAnsi="Tahoma" w:cs="Tahoma"/>
-          <w:sz w:val="24"/>
-          <w:szCs w:val="24"/>
-        </w:rPr>
-        <w:t xml:space="preserve"> aceptando hacer todo este proceso</w:t>
-      </w:r>
-      <w:r>
-        <w:rPr>
-          <w:rFonts w:ascii="Tahoma" w:hAnsi="Tahoma" w:cs="Tahoma"/>
-          <w:sz w:val="24"/>
-          <w:szCs w:val="24"/>
-        </w:rPr>
-        <w:t>,</w:t>
-      </w:r>
-      <w:r>
-        <w:rPr>
-          <w:rFonts w:ascii="Tahoma" w:hAnsi="Tahoma" w:cs="Tahoma"/>
-          <w:sz w:val="24"/>
-          <w:szCs w:val="24"/>
-        </w:rPr>
-        <w:t xml:space="preserve"> en un transcurso de 3 días calendario</w:t>
-      </w:r>
-      <w:r>
-        <w:rPr>
-          <w:rFonts w:ascii="Tahoma" w:hAnsi="Tahoma" w:cs="Tahoma"/>
-          <w:sz w:val="24"/>
-          <w:szCs w:val="24"/>
-        </w:rPr>
-        <w:t xml:space="preserve">; </w:t>
-      </w:r>
-      <w:r>
-        <w:rPr>
-          <w:rFonts w:ascii="Tahoma" w:hAnsi="Tahoma" w:cs="Tahoma"/>
-          <w:b/>
-          <w:sz w:val="24"/>
-          <w:szCs w:val="24"/>
-        </w:rPr>
-        <w:t>TERCERO:</w:t>
-      </w:r>
-      <w:r>
-        <w:rPr>
-          <w:rFonts w:ascii="Tahoma" w:hAnsi="Tahoma" w:cs="Tahoma"/>
-          <w:b/>
-          <w:sz w:val="24"/>
-          <w:szCs w:val="24"/>
-        </w:rPr>
-        <w:t xml:space="preserve"> </w:t>
-      </w:r>
-      <w:r>
-        <w:rPr>
-          <w:rFonts w:ascii="Tahoma" w:hAnsi="Tahoma" w:cs="Tahoma"/>
-          <w:sz w:val="24"/>
-          <w:szCs w:val="24"/>
-        </w:rPr>
-        <w:t xml:space="preserve">no </w:t>
-      </w:r>
-      <w:r>
-        <w:rPr>
-          <w:rFonts w:ascii="Tahoma" w:hAnsi="Tahoma" w:cs="Tahoma"/>
-          <w:sz w:val="24"/>
-          <w:szCs w:val="24"/>
-        </w:rPr>
-        <w:t>podré hacer uso de esta tarjeta</w:t>
-      </w:r>
-      <w:r>
-        <w:rPr>
-          <w:rFonts w:ascii="Tahoma" w:hAnsi="Tahoma" w:cs="Tahoma"/>
-          <w:sz w:val="24"/>
-          <w:szCs w:val="24"/>
-        </w:rPr>
-        <w:t xml:space="preserve"> ni solicitarla de regreso</w:t>
-      </w:r>
-      <w:r>
-        <w:rPr>
-          <w:rFonts w:ascii="Tahoma" w:hAnsi="Tahoma" w:cs="Tahoma"/>
-          <w:sz w:val="24"/>
-          <w:szCs w:val="24"/>
-        </w:rPr>
-        <w:t>,</w:t>
-      </w:r>
-      <w:r>
-        <w:rPr>
-          <w:rFonts w:ascii="Tahoma" w:hAnsi="Tahoma" w:cs="Tahoma"/>
-          <w:sz w:val="24"/>
-          <w:szCs w:val="24"/>
-        </w:rPr>
-        <w:t xml:space="preserve"> </w:t>
-      </w:r>
-      <w:r>
-        <w:rPr>
-          <w:rFonts w:ascii="Tahoma" w:hAnsi="Tahoma" w:cs="Tahoma"/>
-          <w:sz w:val="24"/>
-          <w:szCs w:val="24"/>
-        </w:rPr>
-        <w:t>hasta que el préstamo sea saldado</w:t>
-      </w:r>
-      <w:r>
-        <w:rPr>
-          <w:rFonts w:ascii="Tahoma" w:hAnsi="Tahoma" w:cs="Tahoma"/>
-          <w:sz w:val="24"/>
-          <w:szCs w:val="24"/>
-        </w:rPr>
-        <w:t xml:space="preserve">; </w:t>
-      </w:r>
-      <w:r>
-        <w:rPr>
-          <w:rFonts w:ascii="Tahoma" w:hAnsi="Tahoma" w:cs="Tahoma"/>
-          <w:b/>
-          <w:sz w:val="24"/>
-          <w:szCs w:val="24"/>
-        </w:rPr>
-        <w:t>CUARTO:</w:t>
-      </w:r>
-      <w:r>
-        <w:rPr>
-          <w:rFonts w:ascii="Tahoma" w:hAnsi="Tahoma" w:cs="Tahoma"/>
-          <w:sz w:val="24"/>
-          <w:szCs w:val="24"/>
-        </w:rPr>
-        <w:t xml:space="preserve"> en caso de yo</w:t>
-      </w:r>
-      <w:r>
-        <w:rPr>
-          <w:rFonts w:ascii="Tahoma" w:hAnsi="Tahoma" w:cs="Tahoma"/>
-          <w:sz w:val="24"/>
-          <w:szCs w:val="24"/>
-        </w:rPr>
-        <w:t xml:space="preserve"> DEDUDOR</w:t>
-      </w:r>
-      <w:r>
-        <w:rPr>
-          <w:rFonts w:ascii="Tahoma" w:hAnsi="Tahoma" w:cs="Tahoma"/>
-          <w:sz w:val="24"/>
-          <w:szCs w:val="24"/>
-        </w:rPr>
-        <w:t xml:space="preserve"> hacer alguna transferencia, debo dejar un </w:t>
-      </w:r>
-      <w:r>
-        <w:rPr>
-          <w:rFonts w:ascii="Tahoma" w:hAnsi="Tahoma" w:cs="Tahoma"/>
-          <w:sz w:val="24"/>
-          <w:szCs w:val="24"/>
-        </w:rPr>
-        <w:t>balance disponible</w:t>
-      </w:r>
-      <w:r>
-        <w:rPr>
-          <w:rFonts w:ascii="Tahoma" w:hAnsi="Tahoma" w:cs="Tahoma"/>
-          <w:sz w:val="24"/>
-          <w:szCs w:val="24"/>
-        </w:rPr>
-        <w:t xml:space="preserve"> </w:t>
-      </w:r>
-      <w:r>
-        <w:rPr>
-          <w:rFonts w:ascii="Tahoma" w:hAnsi="Tahoma" w:cs="Tahoma"/>
-          <w:sz w:val="24"/>
-          <w:szCs w:val="24"/>
-        </w:rPr>
         <w:t>mínimo</w:t>
       </w:r>
       <w:r>
@@ -715,25 +733,7 @@
           <w:sz w:val="24"/>
           <w:szCs w:val="24"/>
         </w:rPr>
-        <w:t>2,500</w:t>
-      </w:r>
-      <w:r>
-        <w:rPr>
-          <w:rFonts w:ascii="Tahoma" w:hAnsi="Tahoma" w:cs="Tahoma"/>
-          <w:b/>
-          <w:sz w:val="24"/>
-          <w:szCs w:val="24"/>
-        </w:rPr>
-        <w:t>.0</w:t>
-      </w:r>
-      <w:r>
-        <w:rPr>
-          <w:rFonts w:ascii="Tahoma" w:hAnsi="Tahoma" w:cs="Tahoma"/>
-          <w:b/>
-          <w:sz w:val="24"/>
-          <w:szCs w:val="24"/>
-        </w:rPr>
-        <w:t>0</w:t>
+        <w:t>1,600</w:t>
       </w:r>
       <w:r>
         <w:rPr>
